--- a/Antlr_Fun/Output.docx
+++ b/Antlr_Fun/Output.docx
@@ -2,6 +2,497 @@
 <file path=word/document.xml><?xml version="1.0" encoding="utf-8"?>
 <w:document xmlns:wpc="http://schemas.microsoft.com/office/word/2010/wordprocessingCanvas" xmlns:cx="http://schemas.microsoft.com/office/drawing/2014/chartex" xmlns:cx1="http://schemas.microsoft.com/office/drawing/2015/9/8/chartex" xmlns:cx2="http://schemas.microsoft.com/office/drawing/2015/10/21/chartex" xmlns:cx3="http://schemas.microsoft.com/office/drawing/2016/5/9/chartex" xmlns:cx4="http://schemas.microsoft.com/office/drawing/2016/5/10/chartex" xmlns:cx5="http://schemas.microsoft.com/office/drawing/2016/5/11/chartex" xmlns:cx6="http://schemas.microsoft.com/office/drawing/2016/5/12/chartex" xmlns:cx7="http://schemas.microsoft.com/office/drawing/2016/5/13/chartex" xmlns:cx8="http://schemas.microsoft.com/office/drawing/2016/5/14/chartex" xmlns:mc="http://schemas.openxmlformats.org/markup-compatibility/2006" xmlns:aink="http://schemas.microsoft.com/office/drawing/2016/ink" xmlns:am3d="http://schemas.microsoft.com/office/drawing/2017/model3d" xmlns:o="urn:schemas-microsoft-com:office:office" xmlns:r="http://schemas.openxmlformats.org/officeDocument/2006/relationships" xmlns:m="http://schemas.openxmlformats.org/officeDocument/2006/math" xmlns:v="urn:schemas-microsoft-com:vml" xmlns:wp14="http://schemas.microsoft.com/office/word/2010/wordprocessingDrawing" xmlns:wp="http://schemas.openxmlformats.org/drawingml/2006/wordprocessingDrawing" xmlns:w10="urn:schemas-microsoft-com:office:word" xmlns:w="http://schemas.openxmlformats.org/wordprocessingml/2006/main" xmlns:w14="http://schemas.microsoft.com/office/word/2010/wordml" xmlns:w15="http://schemas.microsoft.com/office/word/2012/wordml" xmlns:w16cid="http://schemas.microsoft.com/office/word/2016/wordml/cid" xmlns:w16se="http://schemas.microsoft.com/office/word/2015/wordml/symex" xmlns:wpg="http://schemas.microsoft.com/office/word/2010/wordprocessingGroup" xmlns:wpi="http://schemas.microsoft.com/office/word/2010/wordprocessingInk" xmlns:wne="http://schemas.microsoft.com/office/word/2006/wordml" xmlns:wps="http://schemas.microsoft.com/office/word/2010/wordprocessingShape" mc:Ignorable="w14 w15 w16se w16cid wp14">
   <w:body>
+    <w:p>
+      <w:pPr>
+        <w:rPr>
+          <w:rFonts w:ascii="Courier New" w:hAnsi="Courier New" w:cs="Courier New"/>
+        </w:rPr>
+      </w:pPr>
+      <w:r>
+        <w:rPr>
+          <w:rFonts w:ascii="Courier New" w:hAnsi="Courier New" w:cs="Courier New"/>
+        </w:rPr>
+        <w:t xml:space="preserve">grammar </w:t>
+      </w:r>
+      <w:proofErr w:type="spellStart"/>
+      <w:r>
+        <w:rPr>
+          <w:rFonts w:ascii="Courier New" w:hAnsi="Courier New" w:cs="Courier New"/>
+        </w:rPr>
+        <w:t>saystuff</w:t>
+      </w:r>
+      <w:proofErr w:type="spellEnd"/>
+      <w:r>
+        <w:rPr>
+          <w:rFonts w:ascii="Courier New" w:hAnsi="Courier New" w:cs="Courier New"/>
+        </w:rPr>
+        <w:t>;</w:t>
+      </w:r>
+    </w:p>
+    <w:p>
+      <w:pPr>
+        <w:rPr>
+          <w:rFonts w:ascii="Courier New" w:hAnsi="Courier New" w:cs="Courier New"/>
+        </w:rPr>
+      </w:pPr>
+    </w:p>
+    <w:p>
+      <w:pPr>
+        <w:rPr>
+          <w:rFonts w:ascii="Courier New" w:hAnsi="Courier New" w:cs="Courier New"/>
+        </w:rPr>
+      </w:pPr>
+      <w:proofErr w:type="spellStart"/>
+      <w:r>
+        <w:rPr>
+          <w:rFonts w:ascii="Courier New" w:hAnsi="Courier New" w:cs="Courier New"/>
+        </w:rPr>
+        <w:t>stmt</w:t>
+      </w:r>
+      <w:proofErr w:type="spellEnd"/>
+      <w:r>
+        <w:rPr>
+          <w:rFonts w:ascii="Courier New" w:hAnsi="Courier New" w:cs="Courier New"/>
+        </w:rPr>
+        <w:t xml:space="preserve">    </w:t>
+      </w:r>
+      <w:proofErr w:type="gramStart"/>
+      <w:r>
+        <w:rPr>
+          <w:rFonts w:ascii="Courier New" w:hAnsi="Courier New" w:cs="Courier New"/>
+        </w:rPr>
+        <w:t xml:space="preserve">  :</w:t>
+      </w:r>
+      <w:proofErr w:type="gramEnd"/>
+      <w:r>
+        <w:rPr>
+          <w:rFonts w:ascii="Courier New" w:hAnsi="Courier New" w:cs="Courier New"/>
+        </w:rPr>
+        <w:t xml:space="preserve"> </w:t>
+      </w:r>
+      <w:proofErr w:type="spellStart"/>
+      <w:r>
+        <w:rPr>
+          <w:rFonts w:ascii="Courier New" w:hAnsi="Courier New" w:cs="Courier New"/>
+        </w:rPr>
+        <w:t>hellostmt</w:t>
+      </w:r>
+      <w:proofErr w:type="spellEnd"/>
+      <w:r>
+        <w:rPr>
+          <w:rFonts w:ascii="Courier New" w:hAnsi="Courier New" w:cs="Courier New"/>
+        </w:rPr>
+        <w:t xml:space="preserve"> | </w:t>
+      </w:r>
+      <w:proofErr w:type="spellStart"/>
+      <w:r>
+        <w:rPr>
+          <w:rFonts w:ascii="Courier New" w:hAnsi="Courier New" w:cs="Courier New"/>
+        </w:rPr>
+        <w:t>byestmt</w:t>
+      </w:r>
+      <w:proofErr w:type="spellEnd"/>
+      <w:r>
+        <w:rPr>
+          <w:rFonts w:ascii="Courier New" w:hAnsi="Courier New" w:cs="Courier New"/>
+        </w:rPr>
+        <w:t xml:space="preserve"> | </w:t>
+      </w:r>
+      <w:proofErr w:type="spellStart"/>
+      <w:r>
+        <w:rPr>
+          <w:rFonts w:ascii="Courier New" w:hAnsi="Courier New" w:cs="Courier New"/>
+        </w:rPr>
+        <w:t>infostmt</w:t>
+      </w:r>
+      <w:proofErr w:type="spellEnd"/>
+      <w:r>
+        <w:rPr>
+          <w:rFonts w:ascii="Courier New" w:hAnsi="Courier New" w:cs="Courier New"/>
+        </w:rPr>
+        <w:t xml:space="preserve"> ;</w:t>
+      </w:r>
+    </w:p>
+    <w:p>
+      <w:pPr>
+        <w:rPr>
+          <w:rFonts w:ascii="Courier New" w:hAnsi="Courier New" w:cs="Courier New"/>
+        </w:rPr>
+      </w:pPr>
+      <w:proofErr w:type="spellStart"/>
+      <w:proofErr w:type="gramStart"/>
+      <w:r>
+        <w:rPr>
+          <w:rFonts w:ascii="Courier New" w:hAnsi="Courier New" w:cs="Courier New"/>
+        </w:rPr>
+        <w:t>infostmt</w:t>
+      </w:r>
+      <w:proofErr w:type="spellEnd"/>
+      <w:r>
+        <w:rPr>
+          <w:rFonts w:ascii="Courier New" w:hAnsi="Courier New" w:cs="Courier New"/>
+        </w:rPr>
+        <w:t xml:space="preserve">  :</w:t>
+      </w:r>
+      <w:proofErr w:type="gramEnd"/>
+      <w:r>
+        <w:rPr>
+          <w:rFonts w:ascii="Courier New" w:hAnsi="Courier New" w:cs="Courier New"/>
+        </w:rPr>
+        <w:t xml:space="preserve"> HELLOTOK TITLE ID VERB DESCR ;</w:t>
+      </w:r>
+    </w:p>
+    <w:p>
+      <w:pPr>
+        <w:rPr>
+          <w:rFonts w:ascii="Courier New" w:hAnsi="Courier New" w:cs="Courier New"/>
+        </w:rPr>
+      </w:pPr>
+      <w:proofErr w:type="spellStart"/>
+      <w:proofErr w:type="gramStart"/>
+      <w:r>
+        <w:rPr>
+          <w:rFonts w:ascii="Courier New" w:hAnsi="Courier New" w:cs="Courier New"/>
+        </w:rPr>
+        <w:t>hellostmt</w:t>
+      </w:r>
+      <w:proofErr w:type="spellEnd"/>
+      <w:r>
+        <w:rPr>
+          <w:rFonts w:ascii="Courier New" w:hAnsi="Courier New" w:cs="Courier New"/>
+        </w:rPr>
+        <w:t xml:space="preserve"> :</w:t>
+      </w:r>
+      <w:proofErr w:type="gramEnd"/>
+      <w:r>
+        <w:rPr>
+          <w:rFonts w:ascii="Courier New" w:hAnsi="Courier New" w:cs="Courier New"/>
+        </w:rPr>
+        <w:t xml:space="preserve"> HELLOTOK TITLE ID ;</w:t>
+      </w:r>
+    </w:p>
+    <w:p>
+      <w:pPr>
+        <w:rPr>
+          <w:rFonts w:ascii="Courier New" w:hAnsi="Courier New" w:cs="Courier New"/>
+        </w:rPr>
+      </w:pPr>
+      <w:proofErr w:type="spellStart"/>
+      <w:r>
+        <w:rPr>
+          <w:rFonts w:ascii="Courier New" w:hAnsi="Courier New" w:cs="Courier New"/>
+        </w:rPr>
+        <w:t>byestmt</w:t>
+      </w:r>
+      <w:proofErr w:type="spellEnd"/>
+      <w:r>
+        <w:rPr>
+          <w:rFonts w:ascii="Courier New" w:hAnsi="Courier New" w:cs="Courier New"/>
+        </w:rPr>
+        <w:t xml:space="preserve"> </w:t>
+      </w:r>
+      <w:proofErr w:type="gramStart"/>
+      <w:r>
+        <w:rPr>
+          <w:rFonts w:ascii="Courier New" w:hAnsi="Courier New" w:cs="Courier New"/>
+        </w:rPr>
+        <w:t xml:space="preserve">  :</w:t>
+      </w:r>
+      <w:proofErr w:type="gramEnd"/>
+      <w:r>
+        <w:rPr>
+          <w:rFonts w:ascii="Courier New" w:hAnsi="Courier New" w:cs="Courier New"/>
+        </w:rPr>
+        <w:t xml:space="preserve"> BYETOK TITLE ID ENDTOK* ;</w:t>
+      </w:r>
+    </w:p>
+    <w:p>
+      <w:pPr>
+        <w:rPr>
+          <w:rFonts w:ascii="Courier New" w:hAnsi="Courier New" w:cs="Courier New"/>
+        </w:rPr>
+      </w:pPr>
+    </w:p>
+    <w:p>
+      <w:pPr>
+        <w:rPr>
+          <w:rFonts w:ascii="Courier New" w:hAnsi="Courier New" w:cs="Courier New"/>
+        </w:rPr>
+      </w:pPr>
+      <w:proofErr w:type="gramStart"/>
+      <w:r>
+        <w:rPr>
+          <w:rFonts w:ascii="Courier New" w:hAnsi="Courier New" w:cs="Courier New"/>
+        </w:rPr>
+        <w:t>HELLOTOK  :</w:t>
+      </w:r>
+      <w:proofErr w:type="gramEnd"/>
+      <w:r>
+        <w:rPr>
+          <w:rFonts w:ascii="Courier New" w:hAnsi="Courier New" w:cs="Courier New"/>
+        </w:rPr>
+        <w:t xml:space="preserve"> 'hi' | 'hello' | 'greetings' | 'hey' ;  </w:t>
+      </w:r>
+    </w:p>
+    <w:p>
+      <w:pPr>
+        <w:rPr>
+          <w:rFonts w:ascii="Courier New" w:hAnsi="Courier New" w:cs="Courier New"/>
+        </w:rPr>
+      </w:pPr>
+      <w:r>
+        <w:rPr>
+          <w:rFonts w:ascii="Courier New" w:hAnsi="Courier New" w:cs="Courier New"/>
+        </w:rPr>
+        <w:t xml:space="preserve">TITLE   </w:t>
+      </w:r>
+      <w:proofErr w:type="gramStart"/>
+      <w:r>
+        <w:rPr>
+          <w:rFonts w:ascii="Courier New" w:hAnsi="Courier New" w:cs="Courier New"/>
+        </w:rPr>
+        <w:t xml:space="preserve">  :</w:t>
+      </w:r>
+      <w:proofErr w:type="gramEnd"/>
+      <w:r>
+        <w:rPr>
+          <w:rFonts w:ascii="Courier New" w:hAnsi="Courier New" w:cs="Courier New"/>
+        </w:rPr>
+        <w:t xml:space="preserve"> '</w:t>
+      </w:r>
+      <w:proofErr w:type="spellStart"/>
+      <w:r>
+        <w:rPr>
+          <w:rFonts w:ascii="Courier New" w:hAnsi="Courier New" w:cs="Courier New"/>
+        </w:rPr>
+        <w:t>mr</w:t>
+      </w:r>
+      <w:proofErr w:type="spellEnd"/>
+      <w:r>
+        <w:rPr>
+          <w:rFonts w:ascii="Courier New" w:hAnsi="Courier New" w:cs="Courier New"/>
+        </w:rPr>
+        <w:t>' | '</w:t>
+      </w:r>
+      <w:proofErr w:type="spellStart"/>
+      <w:r>
+        <w:rPr>
+          <w:rFonts w:ascii="Courier New" w:hAnsi="Courier New" w:cs="Courier New"/>
+        </w:rPr>
+        <w:t>ms</w:t>
+      </w:r>
+      <w:proofErr w:type="spellEnd"/>
+      <w:r>
+        <w:rPr>
+          <w:rFonts w:ascii="Courier New" w:hAnsi="Courier New" w:cs="Courier New"/>
+        </w:rPr>
+        <w:t>' | 'doctor' | 'sir' ;</w:t>
+      </w:r>
+    </w:p>
+    <w:p>
+      <w:pPr>
+        <w:rPr>
+          <w:rFonts w:ascii="Courier New" w:hAnsi="Courier New" w:cs="Courier New"/>
+        </w:rPr>
+      </w:pPr>
+      <w:r>
+        <w:rPr>
+          <w:rFonts w:ascii="Courier New" w:hAnsi="Courier New" w:cs="Courier New"/>
+        </w:rPr>
+        <w:t xml:space="preserve">BYETOK  </w:t>
+      </w:r>
+      <w:proofErr w:type="gramStart"/>
+      <w:r>
+        <w:rPr>
+          <w:rFonts w:ascii="Courier New" w:hAnsi="Courier New" w:cs="Courier New"/>
+        </w:rPr>
+        <w:t xml:space="preserve">  :</w:t>
+      </w:r>
+      <w:proofErr w:type="gramEnd"/>
+      <w:r>
+        <w:rPr>
+          <w:rFonts w:ascii="Courier New" w:hAnsi="Courier New" w:cs="Courier New"/>
+        </w:rPr>
+        <w:t xml:space="preserve"> 'bye' | '</w:t>
+      </w:r>
+      <w:proofErr w:type="spellStart"/>
+      <w:r>
+        <w:rPr>
+          <w:rFonts w:ascii="Courier New" w:hAnsi="Courier New" w:cs="Courier New"/>
+        </w:rPr>
+        <w:t>sayanora</w:t>
+      </w:r>
+      <w:proofErr w:type="spellEnd"/>
+      <w:r>
+        <w:rPr>
+          <w:rFonts w:ascii="Courier New" w:hAnsi="Courier New" w:cs="Courier New"/>
+        </w:rPr>
+        <w:t>' ;</w:t>
+      </w:r>
+    </w:p>
+    <w:p>
+      <w:pPr>
+        <w:rPr>
+          <w:rFonts w:ascii="Courier New" w:hAnsi="Courier New" w:cs="Courier New"/>
+        </w:rPr>
+      </w:pPr>
+      <w:r>
+        <w:rPr>
+          <w:rFonts w:ascii="Courier New" w:hAnsi="Courier New" w:cs="Courier New"/>
+        </w:rPr>
+        <w:t xml:space="preserve">ENDTOK  </w:t>
+      </w:r>
+      <w:proofErr w:type="gramStart"/>
+      <w:r>
+        <w:rPr>
+          <w:rFonts w:ascii="Courier New" w:hAnsi="Courier New" w:cs="Courier New"/>
+        </w:rPr>
+        <w:t xml:space="preserve">  :</w:t>
+      </w:r>
+      <w:proofErr w:type="gramEnd"/>
+      <w:r>
+        <w:rPr>
+          <w:rFonts w:ascii="Courier New" w:hAnsi="Courier New" w:cs="Courier New"/>
+        </w:rPr>
+        <w:t xml:space="preserve"> 'later' ;</w:t>
+      </w:r>
+    </w:p>
+    <w:p>
+      <w:pPr>
+        <w:rPr>
+          <w:rFonts w:ascii="Courier New" w:hAnsi="Courier New" w:cs="Courier New"/>
+        </w:rPr>
+      </w:pPr>
+      <w:r>
+        <w:rPr>
+          <w:rFonts w:ascii="Courier New" w:hAnsi="Courier New" w:cs="Courier New"/>
+        </w:rPr>
+        <w:t xml:space="preserve">VERB    </w:t>
+      </w:r>
+      <w:proofErr w:type="gramStart"/>
+      <w:r>
+        <w:rPr>
+          <w:rFonts w:ascii="Courier New" w:hAnsi="Courier New" w:cs="Courier New"/>
+        </w:rPr>
+        <w:t xml:space="preserve">  :</w:t>
+      </w:r>
+      <w:proofErr w:type="gramEnd"/>
+      <w:r>
+        <w:rPr>
+          <w:rFonts w:ascii="Courier New" w:hAnsi="Courier New" w:cs="Courier New"/>
+        </w:rPr>
+        <w:t xml:space="preserve"> 'runs' | 'jumps' | 'climbs' | 'walks' ;</w:t>
+      </w:r>
+    </w:p>
+    <w:p>
+      <w:pPr>
+        <w:rPr>
+          <w:rFonts w:ascii="Courier New" w:hAnsi="Courier New" w:cs="Courier New"/>
+        </w:rPr>
+      </w:pPr>
+      <w:r>
+        <w:rPr>
+          <w:rFonts w:ascii="Courier New" w:hAnsi="Courier New" w:cs="Courier New"/>
+        </w:rPr>
+        <w:t xml:space="preserve">DESCR   </w:t>
+      </w:r>
+      <w:proofErr w:type="gramStart"/>
+      <w:r>
+        <w:rPr>
+          <w:rFonts w:ascii="Courier New" w:hAnsi="Courier New" w:cs="Courier New"/>
+        </w:rPr>
+        <w:t xml:space="preserve">  :</w:t>
+      </w:r>
+      <w:proofErr w:type="gramEnd"/>
+      <w:r>
+        <w:rPr>
+          <w:rFonts w:ascii="Courier New" w:hAnsi="Courier New" w:cs="Courier New"/>
+        </w:rPr>
+        <w:t xml:space="preserve"> 'fast' | 'high' | 'slow' | 'poorly' ;</w:t>
+      </w:r>
+    </w:p>
+    <w:p>
+      <w:pPr>
+        <w:rPr>
+          <w:rFonts w:ascii="Courier New" w:hAnsi="Courier New" w:cs="Courier New"/>
+        </w:rPr>
+      </w:pPr>
+      <w:r>
+        <w:rPr>
+          <w:rFonts w:ascii="Courier New" w:hAnsi="Courier New" w:cs="Courier New"/>
+        </w:rPr>
+        <w:t xml:space="preserve">ID      </w:t>
+      </w:r>
+      <w:proofErr w:type="gramStart"/>
+      <w:r>
+        <w:rPr>
+          <w:rFonts w:ascii="Courier New" w:hAnsi="Courier New" w:cs="Courier New"/>
+        </w:rPr>
+        <w:t xml:space="preserve">  :</w:t>
+      </w:r>
+      <w:proofErr w:type="gramEnd"/>
+      <w:r>
+        <w:rPr>
+          <w:rFonts w:ascii="Courier New" w:hAnsi="Courier New" w:cs="Courier New"/>
+        </w:rPr>
+        <w:t xml:space="preserve"> [a-z]+ ;</w:t>
+      </w:r>
+    </w:p>
+    <w:p>
+      <w:pPr>
+        <w:rPr>
+          <w:rFonts w:ascii="Courier New" w:hAnsi="Courier New" w:cs="Courier New"/>
+        </w:rPr>
+      </w:pPr>
+      <w:r>
+        <w:rPr>
+          <w:rFonts w:ascii="Courier New" w:hAnsi="Courier New" w:cs="Courier New"/>
+        </w:rPr>
+        <w:t xml:space="preserve">WS      </w:t>
+      </w:r>
+      <w:proofErr w:type="gramStart"/>
+      <w:r>
+        <w:rPr>
+          <w:rFonts w:ascii="Courier New" w:hAnsi="Courier New" w:cs="Courier New"/>
+        </w:rPr>
+        <w:t xml:space="preserve">  :</w:t>
+      </w:r>
+      <w:proofErr w:type="gramEnd"/>
+      <w:r>
+        <w:rPr>
+          <w:rFonts w:ascii="Courier New" w:hAnsi="Courier New" w:cs="Courier New"/>
+        </w:rPr>
+        <w:t xml:space="preserve"> [ \t\r\n]+ -&gt; skip ;</w:t>
+      </w:r>
+    </w:p>
+    <w:p>
+      <w:pPr>
+        <w:rPr>
+          <w:rFonts w:ascii="Courier New" w:hAnsi="Courier New" w:cs="Courier New"/>
+        </w:rPr>
+      </w:pPr>
+    </w:p>
+    <w:p>
+      <w:pPr>
+        <w:rPr>
+          <w:rFonts w:ascii="Courier New" w:hAnsi="Courier New" w:cs="Courier New"/>
+        </w:rPr>
+      </w:pPr>
+    </w:p>
+    <w:p>
+      <w:pPr>
+        <w:rPr>
+          <w:rFonts w:ascii="Courier New" w:hAnsi="Courier New" w:cs="Courier New"/>
+        </w:rPr>
+      </w:pPr>
+    </w:p>
+    <w:p>
+      <w:pPr>
+        <w:rPr>
+          <w:rFonts w:ascii="Courier New" w:hAnsi="Courier New" w:cs="Courier New"/>
+        </w:rPr>
+      </w:pPr>
+    </w:p>
     <w:p>
       <w:pPr>
         <w:rPr>
@@ -146,8 +637,498 @@
           </wp:inline>
         </w:drawing>
       </w:r>
+    </w:p>
+    <w:p>
+      <w:pPr>
+        <w:jc w:val="center"/>
+        <w:rPr>
+          <w:rFonts w:ascii="Courier New" w:hAnsi="Courier New" w:cs="Courier New"/>
+        </w:rPr>
+      </w:pPr>
+    </w:p>
+    <w:p>
+      <w:pPr>
+        <w:rPr>
+          <w:rFonts w:ascii="Courier New" w:hAnsi="Courier New" w:cs="Courier New"/>
+        </w:rPr>
+      </w:pPr>
+    </w:p>
+    <w:p>
+      <w:pPr>
+        <w:rPr>
+          <w:rFonts w:ascii="Courier New" w:hAnsi="Courier New" w:cs="Courier New"/>
+        </w:rPr>
+      </w:pPr>
+    </w:p>
+    <w:p>
+      <w:pPr>
+        <w:rPr>
+          <w:rFonts w:ascii="Courier New" w:hAnsi="Courier New" w:cs="Courier New"/>
+        </w:rPr>
+      </w:pPr>
+    </w:p>
+    <w:p>
+      <w:pPr>
+        <w:rPr>
+          <w:rFonts w:ascii="Courier New" w:hAnsi="Courier New" w:cs="Courier New"/>
+        </w:rPr>
+      </w:pPr>
+    </w:p>
+    <w:p>
+      <w:pPr>
+        <w:rPr>
+          <w:rFonts w:ascii="Courier New" w:hAnsi="Courier New" w:cs="Courier New"/>
+        </w:rPr>
+      </w:pPr>
+    </w:p>
+    <w:p>
+      <w:pPr>
+        <w:rPr>
+          <w:rFonts w:ascii="Courier New" w:hAnsi="Courier New" w:cs="Courier New"/>
+        </w:rPr>
+      </w:pPr>
+      <w:proofErr w:type="spellStart"/>
+      <w:r>
+        <w:rPr>
+          <w:rFonts w:ascii="Courier New" w:hAnsi="Courier New" w:cs="Courier New"/>
+        </w:rPr>
+        <w:lastRenderedPageBreak/>
+        <w:t>grun</w:t>
+      </w:r>
+      <w:proofErr w:type="spellEnd"/>
+      <w:r>
+        <w:rPr>
+          <w:rFonts w:ascii="Courier New" w:hAnsi="Courier New" w:cs="Courier New"/>
+        </w:rPr>
+        <w:t xml:space="preserve"> </w:t>
+      </w:r>
+      <w:proofErr w:type="spellStart"/>
+      <w:r>
+        <w:rPr>
+          <w:rFonts w:ascii="Courier New" w:hAnsi="Courier New" w:cs="Courier New"/>
+        </w:rPr>
+        <w:t>saystuff</w:t>
+      </w:r>
+      <w:proofErr w:type="spellEnd"/>
+      <w:r>
+        <w:rPr>
+          <w:rFonts w:ascii="Courier New" w:hAnsi="Courier New" w:cs="Courier New"/>
+        </w:rPr>
+        <w:t xml:space="preserve"> </w:t>
+      </w:r>
+      <w:proofErr w:type="spellStart"/>
+      <w:r>
+        <w:rPr>
+          <w:rFonts w:ascii="Courier New" w:hAnsi="Courier New" w:cs="Courier New"/>
+        </w:rPr>
+        <w:t>stmt</w:t>
+      </w:r>
+      <w:proofErr w:type="spellEnd"/>
+      <w:r>
+        <w:rPr>
+          <w:rFonts w:ascii="Courier New" w:hAnsi="Courier New" w:cs="Courier New"/>
+        </w:rPr>
+        <w:t xml:space="preserve"> -</w:t>
+      </w:r>
+      <w:proofErr w:type="spellStart"/>
+      <w:r>
+        <w:rPr>
+          <w:rFonts w:ascii="Courier New" w:hAnsi="Courier New" w:cs="Courier New"/>
+        </w:rPr>
+        <w:t>gui</w:t>
+      </w:r>
+      <w:proofErr w:type="spellEnd"/>
+    </w:p>
+    <w:p>
+      <w:pPr>
+        <w:rPr>
+          <w:rFonts w:ascii="Courier New" w:hAnsi="Courier New" w:cs="Courier New"/>
+        </w:rPr>
+      </w:pPr>
+      <w:r>
+        <w:rPr>
+          <w:rFonts w:ascii="Courier New" w:hAnsi="Courier New" w:cs="Courier New"/>
+        </w:rPr>
+        <w:t xml:space="preserve">hey </w:t>
+      </w:r>
+      <w:proofErr w:type="spellStart"/>
+      <w:r>
+        <w:rPr>
+          <w:rFonts w:ascii="Courier New" w:hAnsi="Courier New" w:cs="Courier New"/>
+        </w:rPr>
+        <w:t>mr</w:t>
+      </w:r>
+      <w:proofErr w:type="spellEnd"/>
+      <w:r>
+        <w:rPr>
+          <w:rFonts w:ascii="Courier New" w:hAnsi="Courier New" w:cs="Courier New"/>
+        </w:rPr>
+        <w:t xml:space="preserve"> </w:t>
+      </w:r>
+      <w:proofErr w:type="spellStart"/>
+      <w:r>
+        <w:rPr>
+          <w:rFonts w:ascii="Courier New" w:hAnsi="Courier New" w:cs="Courier New"/>
+        </w:rPr>
+        <w:t>tarzan</w:t>
+      </w:r>
+      <w:proofErr w:type="spellEnd"/>
+      <w:r>
+        <w:rPr>
+          <w:rFonts w:ascii="Courier New" w:hAnsi="Courier New" w:cs="Courier New"/>
+        </w:rPr>
+        <w:t xml:space="preserve"> runs fast</w:t>
+      </w:r>
+    </w:p>
+    <w:p>
+      <w:pPr>
+        <w:rPr>
+          <w:rFonts w:ascii="Courier New" w:hAnsi="Courier New" w:cs="Courier New"/>
+        </w:rPr>
+      </w:pPr>
+      <w:r>
+        <w:rPr>
+          <w:rFonts w:ascii="Courier New" w:hAnsi="Courier New" w:cs="Courier New"/>
+        </w:rPr>
+        <w:t>^Z</w:t>
+      </w:r>
+    </w:p>
+    <w:p>
+      <w:pPr>
+        <w:jc w:val="center"/>
+        <w:rPr>
+          <w:rFonts w:ascii="Courier New" w:hAnsi="Courier New" w:cs="Courier New"/>
+        </w:rPr>
+      </w:pPr>
+      <w:r>
+        <w:rPr>
+          <w:noProof/>
+        </w:rPr>
+        <w:drawing>
+          <wp:inline distT="0" distB="0" distL="0" distR="0" wp14:anchorId="0C8E10F4" wp14:editId="7B5DBE10">
+            <wp:extent cx="2897069" cy="2453640"/>
+            <wp:effectExtent l="0" t="0" r="0" b="3810"/>
+            <wp:docPr id="2" name="Picture 2"/>
+            <wp:cNvGraphicFramePr>
+              <a:graphicFrameLocks xmlns:a="http://schemas.openxmlformats.org/drawingml/2006/main" noChangeAspect="1"/>
+            </wp:cNvGraphicFramePr>
+            <a:graphic xmlns:a="http://schemas.openxmlformats.org/drawingml/2006/main">
+              <a:graphicData uri="http://schemas.openxmlformats.org/drawingml/2006/picture">
+                <pic:pic xmlns:pic="http://schemas.openxmlformats.org/drawingml/2006/picture">
+                  <pic:nvPicPr>
+                    <pic:cNvPr id="1" name=""/>
+                    <pic:cNvPicPr/>
+                  </pic:nvPicPr>
+                  <pic:blipFill>
+                    <a:blip r:embed="rId5"/>
+                    <a:stretch>
+                      <a:fillRect/>
+                    </a:stretch>
+                  </pic:blipFill>
+                  <pic:spPr>
+                    <a:xfrm>
+                      <a:off x="0" y="0"/>
+                      <a:ext cx="2904860" cy="2460238"/>
+                    </a:xfrm>
+                    <a:prstGeom prst="rect">
+                      <a:avLst/>
+                    </a:prstGeom>
+                  </pic:spPr>
+                </pic:pic>
+              </a:graphicData>
+            </a:graphic>
+          </wp:inline>
+        </w:drawing>
+      </w:r>
+    </w:p>
+    <w:p>
+      <w:pPr>
+        <w:rPr>
+          <w:rFonts w:ascii="Courier New" w:hAnsi="Courier New" w:cs="Courier New"/>
+        </w:rPr>
+      </w:pPr>
       <w:bookmarkStart w:id="0" w:name="_GoBack"/>
       <w:bookmarkEnd w:id="0"/>
+    </w:p>
+    <w:p>
+      <w:pPr>
+        <w:rPr>
+          <w:rFonts w:ascii="Courier New" w:hAnsi="Courier New" w:cs="Courier New"/>
+        </w:rPr>
+      </w:pPr>
+    </w:p>
+    <w:p>
+      <w:pPr>
+        <w:rPr>
+          <w:rFonts w:ascii="Courier New" w:hAnsi="Courier New" w:cs="Courier New"/>
+        </w:rPr>
+      </w:pPr>
+      <w:proofErr w:type="spellStart"/>
+      <w:r>
+        <w:rPr>
+          <w:rFonts w:ascii="Courier New" w:hAnsi="Courier New" w:cs="Courier New"/>
+        </w:rPr>
+        <w:t>grun</w:t>
+      </w:r>
+      <w:proofErr w:type="spellEnd"/>
+      <w:r>
+        <w:rPr>
+          <w:rFonts w:ascii="Courier New" w:hAnsi="Courier New" w:cs="Courier New"/>
+        </w:rPr>
+        <w:t xml:space="preserve"> </w:t>
+      </w:r>
+      <w:proofErr w:type="spellStart"/>
+      <w:r>
+        <w:rPr>
+          <w:rFonts w:ascii="Courier New" w:hAnsi="Courier New" w:cs="Courier New"/>
+        </w:rPr>
+        <w:t>saystuff</w:t>
+      </w:r>
+      <w:proofErr w:type="spellEnd"/>
+      <w:r>
+        <w:rPr>
+          <w:rFonts w:ascii="Courier New" w:hAnsi="Courier New" w:cs="Courier New"/>
+        </w:rPr>
+        <w:t xml:space="preserve"> </w:t>
+      </w:r>
+      <w:proofErr w:type="spellStart"/>
+      <w:r>
+        <w:rPr>
+          <w:rFonts w:ascii="Courier New" w:hAnsi="Courier New" w:cs="Courier New"/>
+        </w:rPr>
+        <w:t>stmt</w:t>
+      </w:r>
+      <w:proofErr w:type="spellEnd"/>
+      <w:r>
+        <w:rPr>
+          <w:rFonts w:ascii="Courier New" w:hAnsi="Courier New" w:cs="Courier New"/>
+        </w:rPr>
+        <w:t xml:space="preserve"> -tokens</w:t>
+      </w:r>
+    </w:p>
+    <w:p>
+      <w:pPr>
+        <w:rPr>
+          <w:rFonts w:ascii="Courier New" w:hAnsi="Courier New" w:cs="Courier New"/>
+        </w:rPr>
+      </w:pPr>
+    </w:p>
+    <w:p>
+      <w:pPr>
+        <w:rPr>
+          <w:rFonts w:ascii="Courier New" w:hAnsi="Courier New" w:cs="Courier New"/>
+        </w:rPr>
+      </w:pPr>
+      <w:r>
+        <w:rPr>
+          <w:rFonts w:ascii="Courier New" w:hAnsi="Courier New" w:cs="Courier New"/>
+        </w:rPr>
+        <w:t xml:space="preserve">greetings sir </w:t>
+      </w:r>
+      <w:proofErr w:type="spellStart"/>
+      <w:r>
+        <w:rPr>
+          <w:rFonts w:ascii="Courier New" w:hAnsi="Courier New" w:cs="Courier New"/>
+        </w:rPr>
+        <w:t>hfjdksfbnfwojenf</w:t>
+      </w:r>
+      <w:proofErr w:type="spellEnd"/>
+      <w:r>
+        <w:rPr>
+          <w:rFonts w:ascii="Courier New" w:hAnsi="Courier New" w:cs="Courier New"/>
+        </w:rPr>
+        <w:t xml:space="preserve"> climbs poorly</w:t>
+      </w:r>
+    </w:p>
+    <w:p>
+      <w:pPr>
+        <w:rPr>
+          <w:rFonts w:ascii="Courier New" w:hAnsi="Courier New" w:cs="Courier New"/>
+        </w:rPr>
+      </w:pPr>
+      <w:r>
+        <w:rPr>
+          <w:rFonts w:ascii="Courier New" w:hAnsi="Courier New" w:cs="Courier New"/>
+        </w:rPr>
+        <w:t>^Z</w:t>
+      </w:r>
+    </w:p>
+    <w:p>
+      <w:pPr>
+        <w:rPr>
+          <w:rFonts w:ascii="Courier New" w:hAnsi="Courier New" w:cs="Courier New"/>
+        </w:rPr>
+      </w:pPr>
+    </w:p>
+    <w:p>
+      <w:pPr>
+        <w:rPr>
+          <w:rFonts w:ascii="Courier New" w:hAnsi="Courier New" w:cs="Courier New"/>
+        </w:rPr>
+      </w:pPr>
+      <w:r>
+        <w:rPr>
+          <w:rFonts w:ascii="Courier New" w:hAnsi="Courier New" w:cs="Courier New"/>
+        </w:rPr>
+        <w:t>[@0,0:8='greetings</w:t>
+      </w:r>
+      <w:proofErr w:type="gramStart"/>
+      <w:r>
+        <w:rPr>
+          <w:rFonts w:ascii="Courier New" w:hAnsi="Courier New" w:cs="Courier New"/>
+        </w:rPr>
+        <w:t>',&lt;</w:t>
+      </w:r>
+      <w:proofErr w:type="gramEnd"/>
+      <w:r>
+        <w:rPr>
+          <w:rFonts w:ascii="Courier New" w:hAnsi="Courier New" w:cs="Courier New"/>
+        </w:rPr>
+        <w:t>HELLOTOK&gt;,1:0]</w:t>
+      </w:r>
+    </w:p>
+    <w:p>
+      <w:pPr>
+        <w:rPr>
+          <w:rFonts w:ascii="Courier New" w:hAnsi="Courier New" w:cs="Courier New"/>
+        </w:rPr>
+      </w:pPr>
+      <w:r>
+        <w:rPr>
+          <w:rFonts w:ascii="Courier New" w:hAnsi="Courier New" w:cs="Courier New"/>
+        </w:rPr>
+        <w:t>[@1,10:12='sir</w:t>
+      </w:r>
+      <w:proofErr w:type="gramStart"/>
+      <w:r>
+        <w:rPr>
+          <w:rFonts w:ascii="Courier New" w:hAnsi="Courier New" w:cs="Courier New"/>
+        </w:rPr>
+        <w:t>',&lt;</w:t>
+      </w:r>
+      <w:proofErr w:type="gramEnd"/>
+      <w:r>
+        <w:rPr>
+          <w:rFonts w:ascii="Courier New" w:hAnsi="Courier New" w:cs="Courier New"/>
+        </w:rPr>
+        <w:t>TITLE&gt;,1:10]</w:t>
+      </w:r>
+    </w:p>
+    <w:p>
+      <w:pPr>
+        <w:rPr>
+          <w:rFonts w:ascii="Courier New" w:hAnsi="Courier New" w:cs="Courier New"/>
+        </w:rPr>
+      </w:pPr>
+      <w:r>
+        <w:rPr>
+          <w:rFonts w:ascii="Courier New" w:hAnsi="Courier New" w:cs="Courier New"/>
+        </w:rPr>
+        <w:t>[@2,14:29='</w:t>
+      </w:r>
+      <w:proofErr w:type="spellStart"/>
+      <w:r>
+        <w:rPr>
+          <w:rFonts w:ascii="Courier New" w:hAnsi="Courier New" w:cs="Courier New"/>
+        </w:rPr>
+        <w:t>hfjdksfbnfwojenf</w:t>
+      </w:r>
+      <w:proofErr w:type="spellEnd"/>
+      <w:proofErr w:type="gramStart"/>
+      <w:r>
+        <w:rPr>
+          <w:rFonts w:ascii="Courier New" w:hAnsi="Courier New" w:cs="Courier New"/>
+        </w:rPr>
+        <w:t>',&lt;</w:t>
+      </w:r>
+      <w:proofErr w:type="gramEnd"/>
+      <w:r>
+        <w:rPr>
+          <w:rFonts w:ascii="Courier New" w:hAnsi="Courier New" w:cs="Courier New"/>
+        </w:rPr>
+        <w:t>ID&gt;,1:14]</w:t>
+      </w:r>
+    </w:p>
+    <w:p>
+      <w:pPr>
+        <w:rPr>
+          <w:rFonts w:ascii="Courier New" w:hAnsi="Courier New" w:cs="Courier New"/>
+        </w:rPr>
+      </w:pPr>
+      <w:r>
+        <w:rPr>
+          <w:rFonts w:ascii="Courier New" w:hAnsi="Courier New" w:cs="Courier New"/>
+        </w:rPr>
+        <w:t>[@3,31:36='climbs</w:t>
+      </w:r>
+      <w:proofErr w:type="gramStart"/>
+      <w:r>
+        <w:rPr>
+          <w:rFonts w:ascii="Courier New" w:hAnsi="Courier New" w:cs="Courier New"/>
+        </w:rPr>
+        <w:t>',&lt;</w:t>
+      </w:r>
+      <w:proofErr w:type="gramEnd"/>
+      <w:r>
+        <w:rPr>
+          <w:rFonts w:ascii="Courier New" w:hAnsi="Courier New" w:cs="Courier New"/>
+        </w:rPr>
+        <w:t>VERB&gt;,1:31]</w:t>
+      </w:r>
+    </w:p>
+    <w:p>
+      <w:pPr>
+        <w:rPr>
+          <w:rFonts w:ascii="Courier New" w:hAnsi="Courier New" w:cs="Courier New"/>
+        </w:rPr>
+      </w:pPr>
+      <w:r>
+        <w:rPr>
+          <w:rFonts w:ascii="Courier New" w:hAnsi="Courier New" w:cs="Courier New"/>
+        </w:rPr>
+        <w:t>[@4,38:43='poorly</w:t>
+      </w:r>
+      <w:proofErr w:type="gramStart"/>
+      <w:r>
+        <w:rPr>
+          <w:rFonts w:ascii="Courier New" w:hAnsi="Courier New" w:cs="Courier New"/>
+        </w:rPr>
+        <w:t>',&lt;</w:t>
+      </w:r>
+      <w:proofErr w:type="gramEnd"/>
+      <w:r>
+        <w:rPr>
+          <w:rFonts w:ascii="Courier New" w:hAnsi="Courier New" w:cs="Courier New"/>
+        </w:rPr>
+        <w:t>DESCR&gt;,1:38]</w:t>
+      </w:r>
+    </w:p>
+    <w:p>
+      <w:pPr>
+        <w:rPr>
+          <w:rFonts w:ascii="Courier New" w:hAnsi="Courier New" w:cs="Courier New"/>
+        </w:rPr>
+      </w:pPr>
+      <w:r>
+        <w:rPr>
+          <w:rFonts w:ascii="Courier New" w:hAnsi="Courier New" w:cs="Courier New"/>
+        </w:rPr>
+        <w:t>[@5,46:45='&lt;EOF&gt;</w:t>
+      </w:r>
+      <w:proofErr w:type="gramStart"/>
+      <w:r>
+        <w:rPr>
+          <w:rFonts w:ascii="Courier New" w:hAnsi="Courier New" w:cs="Courier New"/>
+        </w:rPr>
+        <w:t>',&lt;</w:t>
+      </w:r>
+      <w:proofErr w:type="gramEnd"/>
+      <w:r>
+        <w:rPr>
+          <w:rFonts w:ascii="Courier New" w:hAnsi="Courier New" w:cs="Courier New"/>
+        </w:rPr>
+        <w:t>EOF&gt;,2:0]</w:t>
+      </w:r>
     </w:p>
     <w:sectPr>
       <w:pgSz w:w="12240" w:h="15840"/>
